--- a/App design.docx
+++ b/App design.docx
@@ -25,10 +25,7 @@
         <w:t>Username</w:t>
       </w:r>
       <w:r>
-        <w:t xml:space="preserve"> </w:t>
-      </w:r>
-      <w:r>
-        <w:t>(PK)</w:t>
+        <w:t xml:space="preserve"> (PK)</w:t>
       </w:r>
     </w:p>
     <w:p>
@@ -51,23 +48,16 @@
       <w:pPr>
         <w:spacing w:after="0" w:line="240" w:lineRule="auto"/>
       </w:pPr>
-      <w:proofErr w:type="spellStart"/>
       <w:r>
         <w:t>fs_uniquifier</w:t>
       </w:r>
-      <w:proofErr w:type="spellEnd"/>
-    </w:p>
-    <w:p>
-      <w:pPr>
-        <w:spacing w:after="0" w:line="240" w:lineRule="auto"/>
-      </w:pPr>
-      <w:proofErr w:type="spellStart"/>
-      <w:r>
-        <w:t>RoleID</w:t>
-      </w:r>
-      <w:proofErr w:type="spellEnd"/>
-      <w:r>
-        <w:t xml:space="preserve"> (FK)</w:t>
+    </w:p>
+    <w:p>
+      <w:pPr>
+        <w:spacing w:after="0" w:line="240" w:lineRule="auto"/>
+      </w:pPr>
+      <w:r>
+        <w:t>RoleID (FK)</w:t>
       </w:r>
     </w:p>
     <w:p>
@@ -102,13 +92,9 @@
       <w:r>
         <w:t>ID (</w:t>
       </w:r>
-      <w:proofErr w:type="spellStart"/>
-      <w:proofErr w:type="gramStart"/>
       <w:r>
         <w:t>user,librarian</w:t>
       </w:r>
-      <w:proofErr w:type="spellEnd"/>
-      <w:proofErr w:type="gramEnd"/>
       <w:r>
         <w:t>)</w:t>
       </w:r>
@@ -193,31 +179,25 @@
       <w:pPr>
         <w:spacing w:after="0" w:line="240" w:lineRule="auto"/>
       </w:pPr>
-      <w:proofErr w:type="spellStart"/>
       <w:r>
         <w:t>Is_issued</w:t>
       </w:r>
-      <w:proofErr w:type="spellEnd"/>
-    </w:p>
-    <w:p>
-      <w:pPr>
-        <w:spacing w:after="0" w:line="240" w:lineRule="auto"/>
-      </w:pPr>
-      <w:proofErr w:type="spellStart"/>
+    </w:p>
+    <w:p>
+      <w:pPr>
+        <w:spacing w:after="0" w:line="240" w:lineRule="auto"/>
+      </w:pPr>
       <w:r>
         <w:t>Section_id</w:t>
       </w:r>
-      <w:proofErr w:type="spellEnd"/>
-    </w:p>
-    <w:p>
-      <w:pPr>
-        <w:spacing w:after="0" w:line="240" w:lineRule="auto"/>
-      </w:pPr>
-      <w:proofErr w:type="spellStart"/>
+    </w:p>
+    <w:p>
+      <w:pPr>
+        <w:spacing w:after="0" w:line="240" w:lineRule="auto"/>
+      </w:pPr>
       <w:r>
         <w:t>Create_date</w:t>
       </w:r>
-      <w:proofErr w:type="spellEnd"/>
     </w:p>
     <w:p>
       <w:pPr>
@@ -287,7 +267,7 @@
           <w:b/>
           <w:bCs/>
         </w:rPr>
-        <w:t>Issues</w:t>
+        <w:t>Issue</w:t>
       </w:r>
     </w:p>
     <w:p>
@@ -302,11 +282,9 @@
       <w:pPr>
         <w:spacing w:after="0" w:line="240" w:lineRule="auto"/>
       </w:pPr>
-      <w:proofErr w:type="spellStart"/>
       <w:r>
         <w:t>Book_id</w:t>
       </w:r>
-      <w:proofErr w:type="spellEnd"/>
     </w:p>
     <w:p>
       <w:pPr>
@@ -320,21 +298,17 @@
       <w:pPr>
         <w:spacing w:after="0" w:line="240" w:lineRule="auto"/>
       </w:pPr>
-      <w:proofErr w:type="spellStart"/>
       <w:r>
         <w:t>Issue_date</w:t>
       </w:r>
-      <w:proofErr w:type="spellEnd"/>
-    </w:p>
-    <w:p>
-      <w:pPr>
-        <w:spacing w:after="0" w:line="240" w:lineRule="auto"/>
-      </w:pPr>
-      <w:proofErr w:type="spellStart"/>
+    </w:p>
+    <w:p>
+      <w:pPr>
+        <w:spacing w:after="0" w:line="240" w:lineRule="auto"/>
+      </w:pPr>
       <w:r>
         <w:t>Return_date</w:t>
       </w:r>
-      <w:proofErr w:type="spellEnd"/>
     </w:p>
     <w:p>
       <w:pPr>
@@ -350,7 +324,7 @@
           <w:b/>
           <w:bCs/>
         </w:rPr>
-        <w:t>Purchases</w:t>
+        <w:t>Purchase</w:t>
       </w:r>
       <w:r>
         <w:t>:</w:t>
@@ -360,11 +334,9 @@
       <w:pPr>
         <w:spacing w:after="0" w:line="240" w:lineRule="auto"/>
       </w:pPr>
-      <w:proofErr w:type="spellStart"/>
       <w:r>
         <w:t>Book_id</w:t>
       </w:r>
-      <w:proofErr w:type="spellEnd"/>
     </w:p>
     <w:p>
       <w:pPr>
@@ -388,6 +360,48 @@
           <w:b/>
           <w:bCs/>
         </w:rPr>
+        <w:t>Request</w:t>
+      </w:r>
+      <w:r>
+        <w:t>:</w:t>
+      </w:r>
+    </w:p>
+    <w:p>
+      <w:pPr>
+        <w:spacing w:after="0" w:line="240" w:lineRule="auto"/>
+      </w:pPr>
+      <w:r>
+        <w:t>Book_id</w:t>
+      </w:r>
+    </w:p>
+    <w:p>
+      <w:pPr>
+        <w:spacing w:after="0" w:line="240" w:lineRule="auto"/>
+      </w:pPr>
+      <w:r>
+        <w:t>Username</w:t>
+      </w:r>
+    </w:p>
+    <w:p>
+      <w:pPr>
+        <w:spacing w:after="0" w:line="240" w:lineRule="auto"/>
+      </w:pPr>
+    </w:p>
+    <w:p>
+      <w:pPr>
+        <w:spacing w:after="0" w:line="240" w:lineRule="auto"/>
+      </w:pPr>
+    </w:p>
+    <w:p>
+      <w:pPr>
+        <w:spacing w:after="0" w:line="240" w:lineRule="auto"/>
+      </w:pPr>
+      <w:r>
+        <w:rPr>
+          <w:b/>
+          <w:bCs/>
+        </w:rPr>
+        <w:lastRenderedPageBreak/>
         <w:t>Ratings</w:t>
       </w:r>
       <w:r>
@@ -398,11 +412,9 @@
       <w:pPr>
         <w:spacing w:after="0" w:line="240" w:lineRule="auto"/>
       </w:pPr>
-      <w:proofErr w:type="spellStart"/>
       <w:r>
         <w:t>Book_id</w:t>
       </w:r>
-      <w:proofErr w:type="spellEnd"/>
     </w:p>
     <w:p>
       <w:pPr>
